--- a/diplomovka/moja_praca/príloha nasadenei na iis server.docx
+++ b/diplomovka/moja_praca/príloha nasadenei na iis server.docx
@@ -21,7 +21,794 @@
         <w:t>Príloha 2 – Postup nasadenia webovej služby na IIS server</w:t>
       </w:r>
     </w:p>
+    <w:p>
+      <w:pPr>
+        <w:spacing w:line="360" w:lineRule="auto"/>
+        <w:ind w:firstLine="0"/>
+        <w:jc w:val="both"/>
+        <w:rPr>
+          <w:szCs w:val="24"/>
+        </w:rPr>
+      </w:pPr>
+      <w:r>
+        <w:rPr>
+          <w:szCs w:val="24"/>
+        </w:rPr>
+        <w:t xml:space="preserve">V tejto prílohe si popíšeme akým spôsobom nasadiť našu webovú </w:t>
+      </w:r>
+      <w:r>
+        <w:rPr>
+          <w:szCs w:val="24"/>
+        </w:rPr>
+        <w:t>službu</w:t>
+      </w:r>
+      <w:r>
+        <w:rPr>
+          <w:szCs w:val="24"/>
+        </w:rPr>
+        <w:t xml:space="preserve"> na </w:t>
+      </w:r>
+      <w:r>
+        <w:rPr>
+          <w:szCs w:val="24"/>
+        </w:rPr>
+        <w:t>IIS</w:t>
+      </w:r>
+      <w:r>
+        <w:rPr>
+          <w:szCs w:val="24"/>
+        </w:rPr>
+        <w:t xml:space="preserve"> server a aké </w:t>
+      </w:r>
+      <w:r>
+        <w:rPr>
+          <w:szCs w:val="24"/>
+        </w:rPr>
+        <w:t>konfigurácie</w:t>
+      </w:r>
+      <w:r>
+        <w:rPr>
+          <w:szCs w:val="24"/>
+        </w:rPr>
+        <w:t xml:space="preserve"> je potrebne vykonať aby služba a </w:t>
+      </w:r>
+      <w:r>
+        <w:rPr>
+          <w:szCs w:val="24"/>
+        </w:rPr>
+        <w:t>klient</w:t>
+      </w:r>
+      <w:r>
+        <w:rPr>
+          <w:szCs w:val="24"/>
+        </w:rPr>
+        <w:t xml:space="preserve"> fungovali správne. </w:t>
+      </w:r>
+      <w:r>
+        <w:rPr>
+          <w:szCs w:val="24"/>
+        </w:rPr>
+        <w:t>Návod</w:t>
+      </w:r>
+      <w:r>
+        <w:rPr>
+          <w:szCs w:val="24"/>
+        </w:rPr>
+        <w:t xml:space="preserve"> budeme robiť na operačnom systéme </w:t>
+      </w:r>
+      <w:r>
+        <w:rPr>
+          <w:szCs w:val="24"/>
+        </w:rPr>
+        <w:t>Windows</w:t>
+      </w:r>
+      <w:r>
+        <w:rPr>
+          <w:szCs w:val="24"/>
+        </w:rPr>
+        <w:t xml:space="preserve"> 10. </w:t>
+      </w:r>
+    </w:p>
+    <w:p>
+      <w:pPr>
+        <w:pStyle w:val="Odsekzoznamu"/>
+        <w:numPr>
+          <w:ilvl w:val="0"/>
+          <w:numId w:val="1"/>
+        </w:numPr>
+        <w:spacing w:line="360" w:lineRule="auto"/>
+        <w:jc w:val="both"/>
+        <w:rPr>
+          <w:szCs w:val="24"/>
+        </w:rPr>
+      </w:pPr>
+      <w:r>
+        <w:rPr>
+          <w:szCs w:val="24"/>
+        </w:rPr>
+        <w:t>Treba mať nainštalované IIS</w:t>
+      </w:r>
+    </w:p>
+    <w:p>
+      <w:pPr>
+        <w:pStyle w:val="Odsekzoznamu"/>
+        <w:numPr>
+          <w:ilvl w:val="0"/>
+          <w:numId w:val="1"/>
+        </w:numPr>
+        <w:spacing w:line="360" w:lineRule="auto"/>
+        <w:jc w:val="both"/>
+        <w:rPr>
+          <w:szCs w:val="24"/>
+        </w:rPr>
+      </w:pPr>
+      <w:r>
+        <w:rPr>
+          <w:szCs w:val="24"/>
+        </w:rPr>
+        <w:t xml:space="preserve">Pokiaľ nemáme tak vykonáme nasledujúce kroky </w:t>
+      </w:r>
+    </w:p>
+    <w:p>
+      <w:pPr>
+        <w:pStyle w:val="Odsekzoznamu"/>
+        <w:numPr>
+          <w:ilvl w:val="0"/>
+          <w:numId w:val="1"/>
+        </w:numPr>
+        <w:rPr>
+          <w:szCs w:val="24"/>
+        </w:rPr>
+      </w:pPr>
+      <w:r>
+        <w:rPr>
+          <w:szCs w:val="24"/>
+        </w:rPr>
+        <w:t xml:space="preserve">Kliknite na tlačidlo </w:t>
+      </w:r>
+      <w:proofErr w:type="spellStart"/>
+      <w:r>
+        <w:rPr>
+          <w:szCs w:val="24"/>
+        </w:rPr>
+        <w:t>Start</w:t>
+      </w:r>
+      <w:proofErr w:type="spellEnd"/>
+      <w:r>
+        <w:rPr>
+          <w:szCs w:val="24"/>
+        </w:rPr>
+        <w:t xml:space="preserve"> v systéme Windows a do vyhľadávacieho poľa napíšte "Zapnúť alebo vypnúť funkcie systému Windows".</w:t>
+      </w:r>
+    </w:p>
+    <w:p>
+      <w:pPr>
+        <w:pStyle w:val="Odsekzoznamu"/>
+        <w:ind w:firstLine="0"/>
+        <w:rPr>
+          <w:szCs w:val="24"/>
+        </w:rPr>
+      </w:pPr>
+    </w:p>
+    <w:p>
+      <w:pPr>
+        <w:pStyle w:val="Odsekzoznamu"/>
+        <w:spacing w:line="360" w:lineRule="auto"/>
+        <w:ind w:firstLine="0"/>
+        <w:jc w:val="both"/>
+        <w:rPr>
+          <w:szCs w:val="24"/>
+        </w:rPr>
+      </w:pPr>
+      <w:r>
+        <w:rPr>
+          <w:szCs w:val="24"/>
+        </w:rPr>
+        <w:drawing>
+          <wp:inline distT="0" distB="0" distL="0" distR="0" wp14:anchorId="73488192" wp14:editId="1EDA86FD">
+            <wp:extent cx="5760720" cy="4613275"/>
+            <wp:effectExtent l="0" t="0" r="0" b="0"/>
+            <wp:docPr id="1" name="Obrázok 1"/>
+            <wp:cNvGraphicFramePr>
+              <a:graphicFrameLocks xmlns:a="http://schemas.openxmlformats.org/drawingml/2006/main" noChangeAspect="1"/>
+            </wp:cNvGraphicFramePr>
+            <a:graphic xmlns:a="http://schemas.openxmlformats.org/drawingml/2006/main">
+              <a:graphicData uri="http://schemas.openxmlformats.org/drawingml/2006/picture">
+                <pic:pic xmlns:pic="http://schemas.openxmlformats.org/drawingml/2006/picture">
+                  <pic:nvPicPr>
+                    <pic:cNvPr id="1" name=""/>
+                    <pic:cNvPicPr/>
+                  </pic:nvPicPr>
+                  <pic:blipFill>
+                    <a:blip r:embed="rId5"/>
+                    <a:stretch>
+                      <a:fillRect/>
+                    </a:stretch>
+                  </pic:blipFill>
+                  <pic:spPr>
+                    <a:xfrm>
+                      <a:off x="0" y="0"/>
+                      <a:ext cx="5760720" cy="4613275"/>
+                    </a:xfrm>
+                    <a:prstGeom prst="rect">
+                      <a:avLst/>
+                    </a:prstGeom>
+                  </pic:spPr>
+                </pic:pic>
+              </a:graphicData>
+            </a:graphic>
+          </wp:inline>
+        </w:drawing>
+      </w:r>
+    </w:p>
     <w:p/>
+    <w:p>
+      <w:pPr>
+        <w:pStyle w:val="Odsekzoznamu"/>
+        <w:numPr>
+          <w:ilvl w:val="0"/>
+          <w:numId w:val="1"/>
+        </w:numPr>
+      </w:pPr>
+      <w:r>
+        <w:t xml:space="preserve">V okne "Funkcie systému Windows" prejdite nadol a nájdite "Internet </w:t>
+      </w:r>
+      <w:proofErr w:type="spellStart"/>
+      <w:r>
+        <w:t>Information</w:t>
+      </w:r>
+      <w:proofErr w:type="spellEnd"/>
+      <w:r>
+        <w:t xml:space="preserve"> </w:t>
+      </w:r>
+      <w:proofErr w:type="spellStart"/>
+      <w:r>
+        <w:t>Services</w:t>
+      </w:r>
+      <w:proofErr w:type="spellEnd"/>
+      <w:r>
+        <w:t>" a zaškrtnite políčko vedľa neho.</w:t>
+      </w:r>
+    </w:p>
+    <w:p>
+      <w:pPr>
+        <w:pStyle w:val="Odsekzoznamu"/>
+        <w:ind w:firstLine="0"/>
+      </w:pPr>
+      <w:r>
+        <w:lastRenderedPageBreak/>
+        <w:drawing>
+          <wp:inline distT="0" distB="0" distL="0" distR="0" wp14:anchorId="7EA38C42" wp14:editId="6348C798">
+            <wp:extent cx="4334480" cy="1724266"/>
+            <wp:effectExtent l="0" t="0" r="0" b="9525"/>
+            <wp:docPr id="2" name="Obrázok 2"/>
+            <wp:cNvGraphicFramePr>
+              <a:graphicFrameLocks xmlns:a="http://schemas.openxmlformats.org/drawingml/2006/main" noChangeAspect="1"/>
+            </wp:cNvGraphicFramePr>
+            <a:graphic xmlns:a="http://schemas.openxmlformats.org/drawingml/2006/main">
+              <a:graphicData uri="http://schemas.openxmlformats.org/drawingml/2006/picture">
+                <pic:pic xmlns:pic="http://schemas.openxmlformats.org/drawingml/2006/picture">
+                  <pic:nvPicPr>
+                    <pic:cNvPr id="1" name=""/>
+                    <pic:cNvPicPr/>
+                  </pic:nvPicPr>
+                  <pic:blipFill>
+                    <a:blip r:embed="rId6"/>
+                    <a:stretch>
+                      <a:fillRect/>
+                    </a:stretch>
+                  </pic:blipFill>
+                  <pic:spPr>
+                    <a:xfrm>
+                      <a:off x="0" y="0"/>
+                      <a:ext cx="4334480" cy="1724266"/>
+                    </a:xfrm>
+                    <a:prstGeom prst="rect">
+                      <a:avLst/>
+                    </a:prstGeom>
+                  </pic:spPr>
+                </pic:pic>
+              </a:graphicData>
+            </a:graphic>
+          </wp:inline>
+        </w:drawing>
+      </w:r>
+    </w:p>
+    <w:p>
+      <w:pPr>
+        <w:pStyle w:val="Odsekzoznamu"/>
+        <w:numPr>
+          <w:ilvl w:val="0"/>
+          <w:numId w:val="1"/>
+        </w:numPr>
+      </w:pPr>
+      <w:r>
+        <w:t>Po výbere požadovaných komponentov kliknite na tlačidlo "OK".</w:t>
+      </w:r>
+    </w:p>
+    <w:p>
+      <w:pPr>
+        <w:pStyle w:val="Odsekzoznamu"/>
+        <w:numPr>
+          <w:ilvl w:val="0"/>
+          <w:numId w:val="1"/>
+        </w:numPr>
+      </w:pPr>
+      <w:r>
+        <w:t>Systém Windows nainštaluje vybrané komponenty a môže byť požadované reštartovanie počítača.</w:t>
+      </w:r>
+    </w:p>
+    <w:p>
+      <w:pPr>
+        <w:pStyle w:val="Odsekzoznamu"/>
+        <w:numPr>
+          <w:ilvl w:val="0"/>
+          <w:numId w:val="1"/>
+        </w:numPr>
+      </w:pPr>
+      <w:r>
+        <w:t xml:space="preserve">Po dokončení inštalácie by ste mali mať prístup k IIS z ponuky </w:t>
+      </w:r>
+      <w:proofErr w:type="spellStart"/>
+      <w:r>
+        <w:t>Start</w:t>
+      </w:r>
+      <w:proofErr w:type="spellEnd"/>
+      <w:r>
+        <w:t xml:space="preserve"> v systéme Windows. Odtiaľto môžete konfigurovať a spravovať váš webový server.</w:t>
+      </w:r>
+    </w:p>
+    <w:p>
+      <w:pPr>
+        <w:pStyle w:val="Odsekzoznamu"/>
+        <w:numPr>
+          <w:ilvl w:val="0"/>
+          <w:numId w:val="1"/>
+        </w:numPr>
+      </w:pPr>
+      <w:r>
+        <w:t xml:space="preserve">Po inštalácii IIS je potrebné vytvoriť novu webovú stránku. </w:t>
+      </w:r>
+      <w:r>
+        <w:t xml:space="preserve">Na vytvorenie novej webovej stránky v IIS (Internet </w:t>
+      </w:r>
+      <w:proofErr w:type="spellStart"/>
+      <w:r>
+        <w:t>Information</w:t>
+      </w:r>
+      <w:proofErr w:type="spellEnd"/>
+      <w:r>
+        <w:t xml:space="preserve"> </w:t>
+      </w:r>
+      <w:proofErr w:type="spellStart"/>
+      <w:r>
+        <w:t>Services</w:t>
+      </w:r>
+      <w:proofErr w:type="spellEnd"/>
+      <w:r>
+        <w:t>) postupujte nasledovne:</w:t>
+      </w:r>
+    </w:p>
+    <w:p>
+      <w:pPr>
+        <w:pStyle w:val="Odsekzoznamu"/>
+        <w:numPr>
+          <w:ilvl w:val="0"/>
+          <w:numId w:val="1"/>
+        </w:numPr>
+      </w:pPr>
+      <w:r>
+        <w:drawing>
+          <wp:anchor distT="0" distB="0" distL="114300" distR="114300" simplePos="0" relativeHeight="251658240" behindDoc="0" locked="0" layoutInCell="1" allowOverlap="1" wp14:anchorId="49841D45" wp14:editId="2C780E7C">
+            <wp:simplePos x="0" y="0"/>
+            <wp:positionH relativeFrom="column">
+              <wp:posOffset>327025</wp:posOffset>
+            </wp:positionH>
+            <wp:positionV relativeFrom="paragraph">
+              <wp:posOffset>643255</wp:posOffset>
+            </wp:positionV>
+            <wp:extent cx="5760720" cy="1492885"/>
+            <wp:effectExtent l="0" t="0" r="0" b="0"/>
+            <wp:wrapSquare wrapText="bothSides"/>
+            <wp:docPr id="3" name="Obrázok 3"/>
+            <wp:cNvGraphicFramePr>
+              <a:graphicFrameLocks xmlns:a="http://schemas.openxmlformats.org/drawingml/2006/main" noChangeAspect="1"/>
+            </wp:cNvGraphicFramePr>
+            <a:graphic xmlns:a="http://schemas.openxmlformats.org/drawingml/2006/main">
+              <a:graphicData uri="http://schemas.openxmlformats.org/drawingml/2006/picture">
+                <pic:pic xmlns:pic="http://schemas.openxmlformats.org/drawingml/2006/picture">
+                  <pic:nvPicPr>
+                    <pic:cNvPr id="1" name=""/>
+                    <pic:cNvPicPr/>
+                  </pic:nvPicPr>
+                  <pic:blipFill>
+                    <a:blip r:embed="rId7">
+                      <a:extLst>
+                        <a:ext uri="{28A0092B-C50C-407E-A947-70E740481C1C}">
+                          <a14:useLocalDpi xmlns:a14="http://schemas.microsoft.com/office/drawing/2010/main" val="0"/>
+                        </a:ext>
+                      </a:extLst>
+                    </a:blip>
+                    <a:stretch>
+                      <a:fillRect/>
+                    </a:stretch>
+                  </pic:blipFill>
+                  <pic:spPr>
+                    <a:xfrm>
+                      <a:off x="0" y="0"/>
+                      <a:ext cx="5760720" cy="1492885"/>
+                    </a:xfrm>
+                    <a:prstGeom prst="rect">
+                      <a:avLst/>
+                    </a:prstGeom>
+                  </pic:spPr>
+                </pic:pic>
+              </a:graphicData>
+            </a:graphic>
+            <wp14:sizeRelH relativeFrom="page">
+              <wp14:pctWidth>0</wp14:pctWidth>
+            </wp14:sizeRelH>
+            <wp14:sizeRelV relativeFrom="page">
+              <wp14:pctHeight>0</wp14:pctHeight>
+            </wp14:sizeRelV>
+          </wp:anchor>
+        </w:drawing>
+      </w:r>
+      <w:r>
+        <w:t xml:space="preserve">Otvorte IIS Manager kliknutím na tlačidlo </w:t>
+      </w:r>
+      <w:proofErr w:type="spellStart"/>
+      <w:r>
+        <w:t>Start</w:t>
+      </w:r>
+      <w:proofErr w:type="spellEnd"/>
+      <w:r>
+        <w:t xml:space="preserve"> v systéme Windows, napísaním "IIS" do vyhľadávacieho poľa a výberom možnosti "Internet </w:t>
+      </w:r>
+      <w:proofErr w:type="spellStart"/>
+      <w:r>
+        <w:t>Information</w:t>
+      </w:r>
+      <w:proofErr w:type="spellEnd"/>
+      <w:r>
+        <w:t xml:space="preserve"> </w:t>
+      </w:r>
+      <w:proofErr w:type="spellStart"/>
+      <w:r>
+        <w:t>Services</w:t>
+      </w:r>
+      <w:proofErr w:type="spellEnd"/>
+      <w:r>
+        <w:t xml:space="preserve"> (IIS) Manager" z výsledkov vyhľadávania.</w:t>
+      </w:r>
+    </w:p>
+    <w:p>
+      <w:pPr>
+        <w:ind w:left="360" w:firstLine="0"/>
+      </w:pPr>
+    </w:p>
+    <w:p>
+      <w:pPr>
+        <w:pStyle w:val="Odsekzoznamu"/>
+        <w:numPr>
+          <w:ilvl w:val="0"/>
+          <w:numId w:val="1"/>
+        </w:numPr>
+      </w:pPr>
+      <w:r>
+        <w:t>V IIS Manager rozbaľte ľavú ponuku a kliknite pravým tlačidlom myši na položku "</w:t>
+      </w:r>
+      <w:proofErr w:type="spellStart"/>
+      <w:r>
+        <w:t>Sites</w:t>
+      </w:r>
+      <w:proofErr w:type="spellEnd"/>
+      <w:r>
+        <w:t>".</w:t>
+      </w:r>
+    </w:p>
+    <w:p>
+      <w:pPr>
+        <w:pStyle w:val="Odsekzoznamu"/>
+      </w:pPr>
+    </w:p>
+    <w:p>
+      <w:pPr>
+        <w:pStyle w:val="Odsekzoznamu"/>
+        <w:ind w:firstLine="0"/>
+      </w:pPr>
+      <w:r>
+        <w:lastRenderedPageBreak/>
+        <w:drawing>
+          <wp:inline distT="0" distB="0" distL="0" distR="0" wp14:anchorId="4F5A049A" wp14:editId="1927F338">
+            <wp:extent cx="1897380" cy="3377189"/>
+            <wp:effectExtent l="0" t="0" r="7620" b="0"/>
+            <wp:docPr id="4" name="Obrázok 4"/>
+            <wp:cNvGraphicFramePr>
+              <a:graphicFrameLocks xmlns:a="http://schemas.openxmlformats.org/drawingml/2006/main" noChangeAspect="1"/>
+            </wp:cNvGraphicFramePr>
+            <a:graphic xmlns:a="http://schemas.openxmlformats.org/drawingml/2006/main">
+              <a:graphicData uri="http://schemas.openxmlformats.org/drawingml/2006/picture">
+                <pic:pic xmlns:pic="http://schemas.openxmlformats.org/drawingml/2006/picture">
+                  <pic:nvPicPr>
+                    <pic:cNvPr id="1" name=""/>
+                    <pic:cNvPicPr/>
+                  </pic:nvPicPr>
+                  <pic:blipFill>
+                    <a:blip r:embed="rId8"/>
+                    <a:stretch>
+                      <a:fillRect/>
+                    </a:stretch>
+                  </pic:blipFill>
+                  <pic:spPr>
+                    <a:xfrm>
+                      <a:off x="0" y="0"/>
+                      <a:ext cx="1901539" cy="3384593"/>
+                    </a:xfrm>
+                    <a:prstGeom prst="rect">
+                      <a:avLst/>
+                    </a:prstGeom>
+                  </pic:spPr>
+                </pic:pic>
+              </a:graphicData>
+            </a:graphic>
+          </wp:inline>
+        </w:drawing>
+      </w:r>
+    </w:p>
+    <w:p>
+      <w:pPr>
+        <w:ind w:firstLine="0"/>
+      </w:pPr>
+    </w:p>
+    <w:p>
+      <w:pPr>
+        <w:pStyle w:val="Odsekzoznamu"/>
+        <w:numPr>
+          <w:ilvl w:val="0"/>
+          <w:numId w:val="1"/>
+        </w:numPr>
+      </w:pPr>
+      <w:r>
+        <w:t>Z kontextového menu vyberte "</w:t>
+      </w:r>
+      <w:proofErr w:type="spellStart"/>
+      <w:r>
+        <w:t>Add</w:t>
+      </w:r>
+      <w:proofErr w:type="spellEnd"/>
+      <w:r>
+        <w:t xml:space="preserve"> </w:t>
+      </w:r>
+      <w:proofErr w:type="spellStart"/>
+      <w:r>
+        <w:t>Website</w:t>
+      </w:r>
+      <w:proofErr w:type="spellEnd"/>
+      <w:r>
+        <w:t>".</w:t>
+      </w:r>
+    </w:p>
+    <w:p>
+      <w:pPr>
+        <w:pStyle w:val="Odsekzoznamu"/>
+        <w:numPr>
+          <w:ilvl w:val="0"/>
+          <w:numId w:val="1"/>
+        </w:numPr>
+      </w:pPr>
+      <w:r>
+        <w:t>V okne "</w:t>
+      </w:r>
+      <w:proofErr w:type="spellStart"/>
+      <w:r>
+        <w:t>Add</w:t>
+      </w:r>
+      <w:proofErr w:type="spellEnd"/>
+      <w:r>
+        <w:t xml:space="preserve"> </w:t>
+      </w:r>
+      <w:proofErr w:type="spellStart"/>
+      <w:r>
+        <w:t>Website</w:t>
+      </w:r>
+      <w:proofErr w:type="spellEnd"/>
+      <w:r>
+        <w:t xml:space="preserve">" zadajte názov </w:t>
+      </w:r>
+      <w:r>
+        <w:t>novej(</w:t>
+      </w:r>
+      <w:proofErr w:type="spellStart"/>
+      <w:r>
+        <w:t>ľubovoný</w:t>
+      </w:r>
+      <w:proofErr w:type="spellEnd"/>
+      <w:r>
+        <w:t>)</w:t>
+      </w:r>
+      <w:r>
+        <w:t xml:space="preserve"> webovej stránky do poľa "Site </w:t>
+      </w:r>
+      <w:proofErr w:type="spellStart"/>
+      <w:r>
+        <w:t>name</w:t>
+      </w:r>
+      <w:proofErr w:type="spellEnd"/>
+      <w:r>
+        <w:t>".</w:t>
+      </w:r>
+    </w:p>
+    <w:p>
+      <w:pPr>
+        <w:pStyle w:val="Odsekzoznamu"/>
+        <w:numPr>
+          <w:ilvl w:val="0"/>
+          <w:numId w:val="1"/>
+        </w:numPr>
+      </w:pPr>
+      <w:r>
+        <w:t>Do poľa "</w:t>
+      </w:r>
+      <w:proofErr w:type="spellStart"/>
+      <w:r>
+        <w:t>Physical</w:t>
+      </w:r>
+      <w:proofErr w:type="spellEnd"/>
+      <w:r>
+        <w:t xml:space="preserve"> </w:t>
+      </w:r>
+      <w:proofErr w:type="spellStart"/>
+      <w:r>
+        <w:t>path</w:t>
+      </w:r>
+      <w:proofErr w:type="spellEnd"/>
+      <w:r>
+        <w:t>" zadajte cestu k základnému adresáru</w:t>
+      </w:r>
+      <w:r>
+        <w:t xml:space="preserve"> so zdrojovým kódom,</w:t>
+      </w:r>
+      <w:r>
+        <w:t xml:space="preserve"> </w:t>
+      </w:r>
+      <w:r>
+        <w:t>ktorý sa nachádza v prílohe 1</w:t>
+      </w:r>
+      <w:r>
+        <w:t xml:space="preserve">. </w:t>
+      </w:r>
+    </w:p>
+    <w:p>
+      <w:pPr>
+        <w:pStyle w:val="Odsekzoznamu"/>
+        <w:numPr>
+          <w:ilvl w:val="0"/>
+          <w:numId w:val="1"/>
+        </w:numPr>
+      </w:pPr>
+      <w:r>
+        <w:t>Zadajte hostiteľské meno pre svoju webovú stránku do poľa "</w:t>
+      </w:r>
+      <w:proofErr w:type="spellStart"/>
+      <w:r>
+        <w:t>Host</w:t>
+      </w:r>
+      <w:proofErr w:type="spellEnd"/>
+      <w:r>
+        <w:t xml:space="preserve"> </w:t>
+      </w:r>
+      <w:proofErr w:type="spellStart"/>
+      <w:r>
+        <w:t>name</w:t>
+      </w:r>
+      <w:proofErr w:type="spellEnd"/>
+      <w:r>
+        <w:t>". Toto je názov domény alebo IP adresa, ktorú budú návštevníci používať na prístup k vašej webovej stránke.</w:t>
+      </w:r>
+    </w:p>
+    <w:p>
+      <w:pPr>
+        <w:pStyle w:val="Odsekzoznamu"/>
+        <w:numPr>
+          <w:ilvl w:val="0"/>
+          <w:numId w:val="1"/>
+        </w:numPr>
+      </w:pPr>
+      <w:r>
+        <w:t xml:space="preserve">Port nastavte na hodnotu 8050 tak je to nastavené aj v našom zdrojovom kóde pre klienta a nebude nutné už zasahovať do kódu. </w:t>
+      </w:r>
+    </w:p>
+    <w:p>
+      <w:pPr>
+        <w:pStyle w:val="Odsekzoznamu"/>
+        <w:ind w:firstLine="0"/>
+      </w:pPr>
+    </w:p>
+    <w:p>
+      <w:pPr>
+        <w:pStyle w:val="Odsekzoznamu"/>
+        <w:ind w:firstLine="0"/>
+      </w:pPr>
+      <w:r>
+        <w:lastRenderedPageBreak/>
+        <w:drawing>
+          <wp:inline distT="0" distB="0" distL="0" distR="0" wp14:anchorId="463704FB" wp14:editId="7D37BBBF">
+            <wp:extent cx="5760720" cy="6391275"/>
+            <wp:effectExtent l="0" t="0" r="0" b="9525"/>
+            <wp:docPr id="5" name="Obrázok 5"/>
+            <wp:cNvGraphicFramePr>
+              <a:graphicFrameLocks xmlns:a="http://schemas.openxmlformats.org/drawingml/2006/main" noChangeAspect="1"/>
+            </wp:cNvGraphicFramePr>
+            <a:graphic xmlns:a="http://schemas.openxmlformats.org/drawingml/2006/main">
+              <a:graphicData uri="http://schemas.openxmlformats.org/drawingml/2006/picture">
+                <pic:pic xmlns:pic="http://schemas.openxmlformats.org/drawingml/2006/picture">
+                  <pic:nvPicPr>
+                    <pic:cNvPr id="1" name=""/>
+                    <pic:cNvPicPr/>
+                  </pic:nvPicPr>
+                  <pic:blipFill>
+                    <a:blip r:embed="rId9"/>
+                    <a:stretch>
+                      <a:fillRect/>
+                    </a:stretch>
+                  </pic:blipFill>
+                  <pic:spPr>
+                    <a:xfrm>
+                      <a:off x="0" y="0"/>
+                      <a:ext cx="5760720" cy="6391275"/>
+                    </a:xfrm>
+                    <a:prstGeom prst="rect">
+                      <a:avLst/>
+                    </a:prstGeom>
+                  </pic:spPr>
+                </pic:pic>
+              </a:graphicData>
+            </a:graphic>
+          </wp:inline>
+        </w:drawing>
+      </w:r>
+    </w:p>
+    <w:p>
+      <w:pPr>
+        <w:pStyle w:val="Odsekzoznamu"/>
+        <w:numPr>
+          <w:ilvl w:val="0"/>
+          <w:numId w:val="1"/>
+        </w:numPr>
+      </w:pPr>
+      <w:r>
+        <w:t>Kliknite na tlačidlo "OK", aby ste vytvorili novú webovú stránku.</w:t>
+      </w:r>
+    </w:p>
+    <w:p>
+      <w:pPr>
+        <w:pStyle w:val="Odsekzoznamu"/>
+        <w:numPr>
+          <w:ilvl w:val="0"/>
+          <w:numId w:val="1"/>
+        </w:numPr>
+      </w:pPr>
+      <w:r>
+        <w:t xml:space="preserve">Po tomto kroku je </w:t>
+      </w:r>
+      <w:proofErr w:type="spellStart"/>
+      <w:r>
+        <w:t>potrebé</w:t>
+      </w:r>
+      <w:proofErr w:type="spellEnd"/>
+      <w:r>
+        <w:t xml:space="preserve"> ešte nastaviť cesty k XML súborom v zdrojovom </w:t>
+      </w:r>
+      <w:proofErr w:type="spellStart"/>
+      <w:r>
+        <w:t>kode</w:t>
+      </w:r>
+      <w:proofErr w:type="spellEnd"/>
+      <w:r>
+        <w:t xml:space="preserve"> webovej služby </w:t>
+      </w:r>
+    </w:p>
     <w:sectPr>
       <w:pgSz w:w="11906" w:h="16838"/>
       <w:pgMar w:top="1417" w:right="1417" w:bottom="1417" w:left="1417" w:header="708" w:footer="708" w:gutter="0"/>
@@ -30,6 +817,219 @@
     </w:sectPr>
   </w:body>
 </w:document>
+</file>
+
+<file path=word/numbering.xml><?xml version="1.0" encoding="utf-8"?>
+<w:numbering xmlns:wpc="http://schemas.microsoft.com/office/word/2010/wordprocessingCanvas" xmlns:cx="http://schemas.microsoft.com/office/drawing/2014/chartex" xmlns:cx1="http://schemas.microsoft.com/office/drawing/2015/9/8/chartex" xmlns:cx2="http://schemas.microsoft.com/office/drawing/2015/10/21/chartex" xmlns:cx3="http://schemas.microsoft.com/office/drawing/2016/5/9/chartex" xmlns:cx4="http://schemas.microsoft.com/office/drawing/2016/5/10/chartex" xmlns:cx5="http://schemas.microsoft.com/office/drawing/2016/5/11/chartex" xmlns:cx6="http://schemas.microsoft.com/office/drawing/2016/5/12/chartex" xmlns:cx7="http://schemas.microsoft.com/office/drawing/2016/5/13/chartex" xmlns:cx8="http://schemas.microsoft.com/office/drawing/2016/5/14/chartex" xmlns:mc="http://schemas.openxmlformats.org/markup-compatibility/2006" xmlns:aink="http://schemas.microsoft.com/office/drawing/2016/ink" xmlns:am3d="http://schemas.microsoft.com/office/drawing/2017/model3d" xmlns:o="urn:schemas-microsoft-com:office:office" xmlns:oel="http://schemas.microsoft.com/office/2019/extlst" xmlns:r="http://schemas.openxmlformats.org/officeDocument/2006/relationships" xmlns:m="http://schemas.openxmlformats.org/officeDocument/2006/math" xmlns:v="urn:schemas-microsoft-com:vml" xmlns:wp14="http://schemas.microsoft.com/office/word/2010/wordprocessingDrawing" xmlns:wp="http://schemas.openxmlformats.org/drawingml/2006/wordprocessingDrawing" xmlns:w10="urn:schemas-microsoft-com:office:word" xmlns:w="http://schemas.openxmlformats.org/wordprocessingml/2006/main" xmlns:w14="http://schemas.microsoft.com/office/word/2010/wordml" xmlns:w15="http://schemas.microsoft.com/office/word/2012/wordml" xmlns:w16cex="http://schemas.microsoft.com/office/word/2018/wordml/cex" xmlns:w16cid="http://schemas.microsoft.com/office/word/2016/wordml/cid" xmlns:w16="http://schemas.microsoft.com/office/word/2018/wordml" xmlns:w16sdtdh="http://schemas.microsoft.com/office/word/2020/wordml/sdtdatahash" xmlns:w16se="http://schemas.microsoft.com/office/word/2015/wordml/symex" xmlns:wpg="http://schemas.microsoft.com/office/word/2010/wordprocessingGroup" xmlns:wpi="http://schemas.microsoft.com/office/word/2010/wordprocessingInk" xmlns:wne="http://schemas.microsoft.com/office/word/2006/wordml" xmlns:wps="http://schemas.microsoft.com/office/word/2010/wordprocessingShape" mc:Ignorable="w14 w15 w16se w16cid w16 w16cex w16sdtdh wp14">
+  <w:abstractNum w:abstractNumId="0" w15:restartNumberingAfterBreak="0">
+    <w:nsid w:val="2DA71969"/>
+    <w:multiLevelType w:val="multilevel"/>
+    <w:tmpl w:val="21FE81A8"/>
+    <w:lvl w:ilvl="0">
+      <w:start w:val="1"/>
+      <w:numFmt w:val="decimal"/>
+      <w:lvlText w:val="%1."/>
+      <w:lvlJc w:val="left"/>
+      <w:pPr>
+        <w:tabs>
+          <w:tab w:val="num" w:pos="720"/>
+        </w:tabs>
+        <w:ind w:left="720" w:hanging="360"/>
+      </w:pPr>
+    </w:lvl>
+    <w:lvl w:ilvl="1" w:tentative="1">
+      <w:start w:val="1"/>
+      <w:numFmt w:val="decimal"/>
+      <w:lvlText w:val="%2."/>
+      <w:lvlJc w:val="left"/>
+      <w:pPr>
+        <w:tabs>
+          <w:tab w:val="num" w:pos="1440"/>
+        </w:tabs>
+        <w:ind w:left="1440" w:hanging="360"/>
+      </w:pPr>
+    </w:lvl>
+    <w:lvl w:ilvl="2" w:tentative="1">
+      <w:start w:val="1"/>
+      <w:numFmt w:val="decimal"/>
+      <w:lvlText w:val="%3."/>
+      <w:lvlJc w:val="left"/>
+      <w:pPr>
+        <w:tabs>
+          <w:tab w:val="num" w:pos="2160"/>
+        </w:tabs>
+        <w:ind w:left="2160" w:hanging="360"/>
+      </w:pPr>
+    </w:lvl>
+    <w:lvl w:ilvl="3" w:tentative="1">
+      <w:start w:val="1"/>
+      <w:numFmt w:val="decimal"/>
+      <w:lvlText w:val="%4."/>
+      <w:lvlJc w:val="left"/>
+      <w:pPr>
+        <w:tabs>
+          <w:tab w:val="num" w:pos="2880"/>
+        </w:tabs>
+        <w:ind w:left="2880" w:hanging="360"/>
+      </w:pPr>
+    </w:lvl>
+    <w:lvl w:ilvl="4" w:tentative="1">
+      <w:start w:val="1"/>
+      <w:numFmt w:val="decimal"/>
+      <w:lvlText w:val="%5."/>
+      <w:lvlJc w:val="left"/>
+      <w:pPr>
+        <w:tabs>
+          <w:tab w:val="num" w:pos="3600"/>
+        </w:tabs>
+        <w:ind w:left="3600" w:hanging="360"/>
+      </w:pPr>
+    </w:lvl>
+    <w:lvl w:ilvl="5" w:tentative="1">
+      <w:start w:val="1"/>
+      <w:numFmt w:val="decimal"/>
+      <w:lvlText w:val="%6."/>
+      <w:lvlJc w:val="left"/>
+      <w:pPr>
+        <w:tabs>
+          <w:tab w:val="num" w:pos="4320"/>
+        </w:tabs>
+        <w:ind w:left="4320" w:hanging="360"/>
+      </w:pPr>
+    </w:lvl>
+    <w:lvl w:ilvl="6" w:tentative="1">
+      <w:start w:val="1"/>
+      <w:numFmt w:val="decimal"/>
+      <w:lvlText w:val="%7."/>
+      <w:lvlJc w:val="left"/>
+      <w:pPr>
+        <w:tabs>
+          <w:tab w:val="num" w:pos="5040"/>
+        </w:tabs>
+        <w:ind w:left="5040" w:hanging="360"/>
+      </w:pPr>
+    </w:lvl>
+    <w:lvl w:ilvl="7" w:tentative="1">
+      <w:start w:val="1"/>
+      <w:numFmt w:val="decimal"/>
+      <w:lvlText w:val="%8."/>
+      <w:lvlJc w:val="left"/>
+      <w:pPr>
+        <w:tabs>
+          <w:tab w:val="num" w:pos="5760"/>
+        </w:tabs>
+        <w:ind w:left="5760" w:hanging="360"/>
+      </w:pPr>
+    </w:lvl>
+    <w:lvl w:ilvl="8" w:tentative="1">
+      <w:start w:val="1"/>
+      <w:numFmt w:val="decimal"/>
+      <w:lvlText w:val="%9."/>
+      <w:lvlJc w:val="left"/>
+      <w:pPr>
+        <w:tabs>
+          <w:tab w:val="num" w:pos="6480"/>
+        </w:tabs>
+        <w:ind w:left="6480" w:hanging="360"/>
+      </w:pPr>
+    </w:lvl>
+  </w:abstractNum>
+  <w:abstractNum w:abstractNumId="1" w15:restartNumberingAfterBreak="0">
+    <w:nsid w:val="62CB614D"/>
+    <w:multiLevelType w:val="hybridMultilevel"/>
+    <w:tmpl w:val="6BEA5E1C"/>
+    <w:lvl w:ilvl="0" w:tplc="041B000F">
+      <w:start w:val="1"/>
+      <w:numFmt w:val="decimal"/>
+      <w:lvlText w:val="%1."/>
+      <w:lvlJc w:val="left"/>
+      <w:pPr>
+        <w:ind w:left="720" w:hanging="360"/>
+      </w:pPr>
+      <w:rPr>
+        <w:rFonts w:hint="default"/>
+      </w:rPr>
+    </w:lvl>
+    <w:lvl w:ilvl="1" w:tplc="041B0019" w:tentative="1">
+      <w:start w:val="1"/>
+      <w:numFmt w:val="lowerLetter"/>
+      <w:lvlText w:val="%2."/>
+      <w:lvlJc w:val="left"/>
+      <w:pPr>
+        <w:ind w:left="1440" w:hanging="360"/>
+      </w:pPr>
+    </w:lvl>
+    <w:lvl w:ilvl="2" w:tplc="041B001B" w:tentative="1">
+      <w:start w:val="1"/>
+      <w:numFmt w:val="lowerRoman"/>
+      <w:lvlText w:val="%3."/>
+      <w:lvlJc w:val="right"/>
+      <w:pPr>
+        <w:ind w:left="2160" w:hanging="180"/>
+      </w:pPr>
+    </w:lvl>
+    <w:lvl w:ilvl="3" w:tplc="041B000F" w:tentative="1">
+      <w:start w:val="1"/>
+      <w:numFmt w:val="decimal"/>
+      <w:lvlText w:val="%4."/>
+      <w:lvlJc w:val="left"/>
+      <w:pPr>
+        <w:ind w:left="2880" w:hanging="360"/>
+      </w:pPr>
+    </w:lvl>
+    <w:lvl w:ilvl="4" w:tplc="041B0019" w:tentative="1">
+      <w:start w:val="1"/>
+      <w:numFmt w:val="lowerLetter"/>
+      <w:lvlText w:val="%5."/>
+      <w:lvlJc w:val="left"/>
+      <w:pPr>
+        <w:ind w:left="3600" w:hanging="360"/>
+      </w:pPr>
+    </w:lvl>
+    <w:lvl w:ilvl="5" w:tplc="041B001B" w:tentative="1">
+      <w:start w:val="1"/>
+      <w:numFmt w:val="lowerRoman"/>
+      <w:lvlText w:val="%6."/>
+      <w:lvlJc w:val="right"/>
+      <w:pPr>
+        <w:ind w:left="4320" w:hanging="180"/>
+      </w:pPr>
+    </w:lvl>
+    <w:lvl w:ilvl="6" w:tplc="041B000F" w:tentative="1">
+      <w:start w:val="1"/>
+      <w:numFmt w:val="decimal"/>
+      <w:lvlText w:val="%7."/>
+      <w:lvlJc w:val="left"/>
+      <w:pPr>
+        <w:ind w:left="5040" w:hanging="360"/>
+      </w:pPr>
+    </w:lvl>
+    <w:lvl w:ilvl="7" w:tplc="041B0019" w:tentative="1">
+      <w:start w:val="1"/>
+      <w:numFmt w:val="lowerLetter"/>
+      <w:lvlText w:val="%8."/>
+      <w:lvlJc w:val="left"/>
+      <w:pPr>
+        <w:ind w:left="5760" w:hanging="360"/>
+      </w:pPr>
+    </w:lvl>
+    <w:lvl w:ilvl="8" w:tplc="041B001B" w:tentative="1">
+      <w:start w:val="1"/>
+      <w:numFmt w:val="lowerRoman"/>
+      <w:lvlText w:val="%9."/>
+      <w:lvlJc w:val="right"/>
+      <w:pPr>
+        <w:ind w:left="6480" w:hanging="180"/>
+      </w:pPr>
+    </w:lvl>
+  </w:abstractNum>
+  <w:num w:numId="1" w16cid:durableId="1492863879">
+    <w:abstractNumId w:val="1"/>
+  </w:num>
+  <w:num w:numId="2" w16cid:durableId="246768371">
+    <w:abstractNumId w:val="0"/>
+  </w:num>
+</w:numbering>
 </file>
 
 <file path=word/styles.xml><?xml version="1.0" encoding="utf-8"?>
@@ -472,6 +1472,17 @@
     <w:semiHidden/>
     <w:unhideWhenUsed/>
   </w:style>
+  <w:style w:type="paragraph" w:styleId="Odsekzoznamu">
+    <w:name w:val="List Paragraph"/>
+    <w:basedOn w:val="Normlny"/>
+    <w:uiPriority w:val="34"/>
+    <w:qFormat/>
+    <w:rsid w:val="00435C76"/>
+    <w:pPr>
+      <w:ind w:left="720"/>
+      <w:contextualSpacing/>
+    </w:pPr>
+  </w:style>
 </w:styles>
 </file>
 

--- a/diplomovka/moja_praca/príloha nasadenei na iis server.docx
+++ b/diplomovka/moja_praca/príloha nasadenei na iis server.docx
@@ -164,21 +164,7 @@
         <w:rPr>
           <w:szCs w:val="24"/>
         </w:rPr>
-        <w:t xml:space="preserve">Kliknite na tlačidlo </w:t>
-      </w:r>
-      <w:proofErr w:type="spellStart"/>
-      <w:r>
-        <w:rPr>
-          <w:szCs w:val="24"/>
-        </w:rPr>
-        <w:t>Start</w:t>
-      </w:r>
-      <w:proofErr w:type="spellEnd"/>
-      <w:r>
-        <w:rPr>
-          <w:szCs w:val="24"/>
-        </w:rPr>
-        <w:t xml:space="preserve"> v systéme Windows a do vyhľadávacieho poľa napíšte "Zapnúť alebo vypnúť funkcie systému Windows".</w:t>
+        <w:t>Kliknite na tlačidlo Start v systéme Windows a do vyhľadávacieho poľa napíšte "Zapnúť alebo vypnúť funkcie systému Windows".</w:t>
       </w:r>
     </w:p>
     <w:p>
@@ -202,6 +188,7 @@
       </w:pPr>
       <w:r>
         <w:rPr>
+          <w:noProof/>
           <w:szCs w:val="24"/>
         </w:rPr>
         <w:drawing>
@@ -251,23 +238,7 @@
         </w:numPr>
       </w:pPr>
       <w:r>
-        <w:t xml:space="preserve">V okne "Funkcie systému Windows" prejdite nadol a nájdite "Internet </w:t>
-      </w:r>
-      <w:proofErr w:type="spellStart"/>
-      <w:r>
-        <w:t>Information</w:t>
-      </w:r>
-      <w:proofErr w:type="spellEnd"/>
-      <w:r>
-        <w:t xml:space="preserve"> </w:t>
-      </w:r>
-      <w:proofErr w:type="spellStart"/>
-      <w:r>
-        <w:t>Services</w:t>
-      </w:r>
-      <w:proofErr w:type="spellEnd"/>
-      <w:r>
-        <w:t>" a zaškrtnite políčko vedľa neho.</w:t>
+        <w:t>V okne "Funkcie systému Windows" prejdite nadol a nájdite "Internet Information Services" a zaškrtnite políčko vedľa neho.</w:t>
       </w:r>
     </w:p>
     <w:p>
@@ -276,6 +247,9 @@
         <w:ind w:firstLine="0"/>
       </w:pPr>
       <w:r>
+        <w:rPr>
+          <w:noProof/>
+        </w:rPr>
         <w:lastRenderedPageBreak/>
         <w:drawing>
           <wp:inline distT="0" distB="0" distL="0" distR="0" wp14:anchorId="7EA38C42" wp14:editId="6348C798">
@@ -347,15 +321,7 @@
         </w:numPr>
       </w:pPr>
       <w:r>
-        <w:t xml:space="preserve">Po dokončení inštalácie by ste mali mať prístup k IIS z ponuky </w:t>
-      </w:r>
-      <w:proofErr w:type="spellStart"/>
-      <w:r>
-        <w:t>Start</w:t>
-      </w:r>
-      <w:proofErr w:type="spellEnd"/>
-      <w:r>
-        <w:t xml:space="preserve"> v systéme Windows. Odtiaľto môžete konfigurovať a spravovať váš webový server.</w:t>
+        <w:t>Po dokončení inštalácie by ste mali mať prístup k IIS z ponuky Start v systéme Windows. Odtiaľto môžete konfigurovať a spravovať váš webový server.</w:t>
       </w:r>
     </w:p>
     <w:p>
@@ -370,23 +336,7 @@
         <w:t xml:space="preserve">Po inštalácii IIS je potrebné vytvoriť novu webovú stránku. </w:t>
       </w:r>
       <w:r>
-        <w:t xml:space="preserve">Na vytvorenie novej webovej stránky v IIS (Internet </w:t>
-      </w:r>
-      <w:proofErr w:type="spellStart"/>
-      <w:r>
-        <w:t>Information</w:t>
-      </w:r>
-      <w:proofErr w:type="spellEnd"/>
-      <w:r>
-        <w:t xml:space="preserve"> </w:t>
-      </w:r>
-      <w:proofErr w:type="spellStart"/>
-      <w:r>
-        <w:t>Services</w:t>
-      </w:r>
-      <w:proofErr w:type="spellEnd"/>
-      <w:r>
-        <w:t>) postupujte nasledovne:</w:t>
+        <w:t>Na vytvorenie novej webovej stránky v IIS (Internet Information Services) postupujte nasledovne:</w:t>
       </w:r>
     </w:p>
     <w:p>
@@ -398,6 +348,9 @@
         </w:numPr>
       </w:pPr>
       <w:r>
+        <w:rPr>
+          <w:noProof/>
+        </w:rPr>
         <w:drawing>
           <wp:anchor distT="0" distB="0" distL="114300" distR="114300" simplePos="0" relativeHeight="251658240" behindDoc="0" locked="0" layoutInCell="1" allowOverlap="1" wp14:anchorId="49841D45" wp14:editId="2C780E7C">
             <wp:simplePos x="0" y="0"/>
@@ -455,31 +408,7 @@
         </w:drawing>
       </w:r>
       <w:r>
-        <w:t xml:space="preserve">Otvorte IIS Manager kliknutím na tlačidlo </w:t>
-      </w:r>
-      <w:proofErr w:type="spellStart"/>
-      <w:r>
-        <w:t>Start</w:t>
-      </w:r>
-      <w:proofErr w:type="spellEnd"/>
-      <w:r>
-        <w:t xml:space="preserve"> v systéme Windows, napísaním "IIS" do vyhľadávacieho poľa a výberom možnosti "Internet </w:t>
-      </w:r>
-      <w:proofErr w:type="spellStart"/>
-      <w:r>
-        <w:t>Information</w:t>
-      </w:r>
-      <w:proofErr w:type="spellEnd"/>
-      <w:r>
-        <w:t xml:space="preserve"> </w:t>
-      </w:r>
-      <w:proofErr w:type="spellStart"/>
-      <w:r>
-        <w:t>Services</w:t>
-      </w:r>
-      <w:proofErr w:type="spellEnd"/>
-      <w:r>
-        <w:t xml:space="preserve"> (IIS) Manager" z výsledkov vyhľadávania.</w:t>
+        <w:t>Otvorte IIS Manager kliknutím na tlačidlo Start v systéme Windows, napísaním "IIS" do vyhľadávacieho poľa a výberom možnosti "Internet Information Services (IIS) Manager" z výsledkov vyhľadávania.</w:t>
       </w:r>
     </w:p>
     <w:p>
@@ -496,15 +425,7 @@
         </w:numPr>
       </w:pPr>
       <w:r>
-        <w:t>V IIS Manager rozbaľte ľavú ponuku a kliknite pravým tlačidlom myši na položku "</w:t>
-      </w:r>
-      <w:proofErr w:type="spellStart"/>
-      <w:r>
-        <w:t>Sites</w:t>
-      </w:r>
-      <w:proofErr w:type="spellEnd"/>
-      <w:r>
-        <w:t>".</w:t>
+        <w:t>V IIS Manager rozbaľte ľavú ponuku a kliknite pravým tlačidlom myši na položku "Sites".</w:t>
       </w:r>
     </w:p>
     <w:p>
@@ -518,6 +439,9 @@
         <w:ind w:firstLine="0"/>
       </w:pPr>
       <w:r>
+        <w:rPr>
+          <w:noProof/>
+        </w:rPr>
         <w:lastRenderedPageBreak/>
         <w:drawing>
           <wp:inline distT="0" distB="0" distL="0" distR="0" wp14:anchorId="4F5A049A" wp14:editId="1927F338">
@@ -570,23 +494,7 @@
         </w:numPr>
       </w:pPr>
       <w:r>
-        <w:t>Z kontextového menu vyberte "</w:t>
-      </w:r>
-      <w:proofErr w:type="spellStart"/>
-      <w:r>
-        <w:t>Add</w:t>
-      </w:r>
-      <w:proofErr w:type="spellEnd"/>
-      <w:r>
-        <w:t xml:space="preserve"> </w:t>
-      </w:r>
-      <w:proofErr w:type="spellStart"/>
-      <w:r>
-        <w:t>Website</w:t>
-      </w:r>
-      <w:proofErr w:type="spellEnd"/>
-      <w:r>
-        <w:t>".</w:t>
+        <w:t>Z kontextového menu vyberte "Add Website".</w:t>
       </w:r>
     </w:p>
     <w:p>
@@ -617,26 +525,10 @@
         <w:t xml:space="preserve">" zadajte názov </w:t>
       </w:r>
       <w:r>
-        <w:t>novej(</w:t>
-      </w:r>
-      <w:proofErr w:type="spellStart"/>
-      <w:r>
-        <w:t>ľubovoný</w:t>
-      </w:r>
-      <w:proofErr w:type="spellEnd"/>
-      <w:r>
-        <w:t>)</w:t>
-      </w:r>
-      <w:r>
-        <w:t xml:space="preserve"> webovej stránky do poľa "Site </w:t>
-      </w:r>
-      <w:proofErr w:type="spellStart"/>
-      <w:r>
-        <w:t>name</w:t>
-      </w:r>
-      <w:proofErr w:type="spellEnd"/>
-      <w:r>
-        <w:t>".</w:t>
+        <w:t>novej(ľubovoný)</w:t>
+      </w:r>
+      <w:r>
+        <w:t xml:space="preserve"> webovej stránky do poľa "Site name".</w:t>
       </w:r>
     </w:p>
     <w:p>
@@ -688,23 +580,7 @@
         </w:numPr>
       </w:pPr>
       <w:r>
-        <w:t>Zadajte hostiteľské meno pre svoju webovú stránku do poľa "</w:t>
-      </w:r>
-      <w:proofErr w:type="spellStart"/>
-      <w:r>
-        <w:t>Host</w:t>
-      </w:r>
-      <w:proofErr w:type="spellEnd"/>
-      <w:r>
-        <w:t xml:space="preserve"> </w:t>
-      </w:r>
-      <w:proofErr w:type="spellStart"/>
-      <w:r>
-        <w:t>name</w:t>
-      </w:r>
-      <w:proofErr w:type="spellEnd"/>
-      <w:r>
-        <w:t>". Toto je názov domény alebo IP adresa, ktorú budú návštevníci používať na prístup k vašej webovej stránke.</w:t>
+        <w:t>Zadajte hostiteľské meno pre svoju webovú stránku do poľa "Host name". Toto je názov domény alebo IP adresa, ktorú budú návštevníci používať na prístup k vašej webovej stránke.</w:t>
       </w:r>
     </w:p>
     <w:p>
@@ -716,26 +592,22 @@
         </w:numPr>
       </w:pPr>
       <w:r>
-        <w:t xml:space="preserve">Port nastavte na hodnotu 8050 tak je to nastavené aj v našom zdrojovom kóde pre klienta a nebude nutné už zasahovať do kódu. </w:t>
-      </w:r>
-    </w:p>
-    <w:p>
-      <w:pPr>
-        <w:pStyle w:val="Odsekzoznamu"/>
-        <w:ind w:firstLine="0"/>
-      </w:pPr>
-    </w:p>
-    <w:p>
-      <w:pPr>
-        <w:pStyle w:val="Odsekzoznamu"/>
-        <w:ind w:firstLine="0"/>
-      </w:pPr>
-      <w:r>
+        <w:rPr>
+          <w:noProof/>
+        </w:rPr>
         <w:lastRenderedPageBreak/>
         <w:drawing>
-          <wp:inline distT="0" distB="0" distL="0" distR="0" wp14:anchorId="463704FB" wp14:editId="7D37BBBF">
+          <wp:anchor distT="0" distB="0" distL="114300" distR="114300" simplePos="0" relativeHeight="251660288" behindDoc="0" locked="0" layoutInCell="1" allowOverlap="1" wp14:anchorId="40F62DC1" wp14:editId="4C4E1026">
+            <wp:simplePos x="0" y="0"/>
+            <wp:positionH relativeFrom="column">
+              <wp:posOffset>297815</wp:posOffset>
+            </wp:positionH>
+            <wp:positionV relativeFrom="paragraph">
+              <wp:posOffset>415925</wp:posOffset>
+            </wp:positionV>
             <wp:extent cx="5760720" cy="6391275"/>
             <wp:effectExtent l="0" t="0" r="0" b="9525"/>
+            <wp:wrapSquare wrapText="bothSides"/>
             <wp:docPr id="5" name="Obrázok 5"/>
             <wp:cNvGraphicFramePr>
               <a:graphicFrameLocks xmlns:a="http://schemas.openxmlformats.org/drawingml/2006/main" noChangeAspect="1"/>
@@ -748,7 +620,13 @@
                     <pic:cNvPicPr/>
                   </pic:nvPicPr>
                   <pic:blipFill>
-                    <a:blip r:embed="rId9"/>
+                    <a:blip r:embed="rId9">
+                      <a:extLst>
+                        <a:ext uri="{28A0092B-C50C-407E-A947-70E740481C1C}">
+                          <a14:useLocalDpi xmlns:a14="http://schemas.microsoft.com/office/drawing/2010/main" val="0"/>
+                        </a:ext>
+                      </a:extLst>
+                    </a:blip>
                     <a:stretch>
                       <a:fillRect/>
                     </a:stretch>
@@ -765,9 +643,30 @@
                 </pic:pic>
               </a:graphicData>
             </a:graphic>
-          </wp:inline>
+            <wp14:sizeRelH relativeFrom="page">
+              <wp14:pctWidth>0</wp14:pctWidth>
+            </wp14:sizeRelH>
+            <wp14:sizeRelV relativeFrom="page">
+              <wp14:pctHeight>0</wp14:pctHeight>
+            </wp14:sizeRelV>
+          </wp:anchor>
         </w:drawing>
       </w:r>
+      <w:r>
+        <w:t xml:space="preserve">Port nastavte na hodnotu 8050 tak je to nastavené aj v našom zdrojovom kóde pre klienta a nebude nutné už zasahovať do kódu. </w:t>
+      </w:r>
+    </w:p>
+    <w:p>
+      <w:pPr>
+        <w:pStyle w:val="Odsekzoznamu"/>
+        <w:ind w:firstLine="0"/>
+      </w:pPr>
+    </w:p>
+    <w:p>
+      <w:pPr>
+        <w:pStyle w:val="Odsekzoznamu"/>
+        <w:ind w:firstLine="0"/>
+      </w:pPr>
     </w:p>
     <w:p>
       <w:pPr>
@@ -790,6 +689,63 @@
         </w:numPr>
       </w:pPr>
       <w:r>
+        <w:drawing>
+          <wp:anchor distT="0" distB="0" distL="114300" distR="114300" simplePos="0" relativeHeight="251659264" behindDoc="0" locked="0" layoutInCell="1" allowOverlap="1" wp14:anchorId="66F13E8A" wp14:editId="6F581413">
+            <wp:simplePos x="0" y="0"/>
+            <wp:positionH relativeFrom="column">
+              <wp:posOffset>-38735</wp:posOffset>
+            </wp:positionH>
+            <wp:positionV relativeFrom="paragraph">
+              <wp:posOffset>441960</wp:posOffset>
+            </wp:positionV>
+            <wp:extent cx="5760720" cy="647700"/>
+            <wp:effectExtent l="0" t="0" r="0" b="0"/>
+            <wp:wrapSquare wrapText="bothSides"/>
+            <wp:docPr id="6" name="Obrázok 6"/>
+            <wp:cNvGraphicFramePr>
+              <a:graphicFrameLocks xmlns:a="http://schemas.openxmlformats.org/drawingml/2006/main" noChangeAspect="1"/>
+            </wp:cNvGraphicFramePr>
+            <a:graphic xmlns:a="http://schemas.openxmlformats.org/drawingml/2006/main">
+              <a:graphicData uri="http://schemas.openxmlformats.org/drawingml/2006/picture">
+                <pic:pic xmlns:pic="http://schemas.openxmlformats.org/drawingml/2006/picture">
+                  <pic:nvPicPr>
+                    <pic:cNvPr id="1" name=""/>
+                    <pic:cNvPicPr/>
+                  </pic:nvPicPr>
+                  <pic:blipFill>
+                    <a:blip r:embed="rId10">
+                      <a:extLst>
+                        <a:ext uri="{28A0092B-C50C-407E-A947-70E740481C1C}">
+                          <a14:useLocalDpi xmlns:a14="http://schemas.microsoft.com/office/drawing/2010/main" val="0"/>
+                        </a:ext>
+                      </a:extLst>
+                    </a:blip>
+                    <a:stretch>
+                      <a:fillRect/>
+                    </a:stretch>
+                  </pic:blipFill>
+                  <pic:spPr>
+                    <a:xfrm>
+                      <a:off x="0" y="0"/>
+                      <a:ext cx="5760720" cy="647700"/>
+                    </a:xfrm>
+                    <a:prstGeom prst="rect">
+                      <a:avLst/>
+                    </a:prstGeom>
+                  </pic:spPr>
+                </pic:pic>
+              </a:graphicData>
+            </a:graphic>
+            <wp14:sizeRelH relativeFrom="page">
+              <wp14:pctWidth>0</wp14:pctWidth>
+            </wp14:sizeRelH>
+            <wp14:sizeRelV relativeFrom="page">
+              <wp14:pctHeight>0</wp14:pctHeight>
+            </wp14:sizeRelV>
+          </wp:anchor>
+        </w:drawing>
+      </w:r>
+      <w:r>
         <w:t xml:space="preserve">Po tomto kroku je </w:t>
       </w:r>
       <w:proofErr w:type="spellStart"/>
@@ -807,6 +763,81 @@
       <w:proofErr w:type="spellEnd"/>
       <w:r>
         <w:t xml:space="preserve"> webovej služby </w:t>
+      </w:r>
+    </w:p>
+    <w:p>
+      <w:pPr>
+        <w:pStyle w:val="Odsekzoznamu"/>
+        <w:numPr>
+          <w:ilvl w:val="0"/>
+          <w:numId w:val="1"/>
+        </w:numPr>
+      </w:pPr>
+      <w:r>
+        <w:lastRenderedPageBreak/>
+        <w:t>Taktiež pokiaľ ste nenastavili port 8050 v predchodcom kroku tak je potrebne zmeniť všetky ajax volania webových služieb klientovi na port na a adresu na ktorej beží služba. (voliteľný krok)</w:t>
+      </w:r>
+    </w:p>
+    <w:p>
+      <w:pPr>
+        <w:ind w:left="360" w:firstLine="0"/>
+      </w:pPr>
+      <w:r>
+        <w:drawing>
+          <wp:anchor distT="0" distB="0" distL="114300" distR="114300" simplePos="0" relativeHeight="251661312" behindDoc="0" locked="0" layoutInCell="1" allowOverlap="1" wp14:anchorId="16805AA0" wp14:editId="262F1B8A">
+            <wp:simplePos x="0" y="0"/>
+            <wp:positionH relativeFrom="column">
+              <wp:posOffset>45085</wp:posOffset>
+            </wp:positionH>
+            <wp:positionV relativeFrom="paragraph">
+              <wp:posOffset>189865</wp:posOffset>
+            </wp:positionV>
+            <wp:extent cx="5760720" cy="758825"/>
+            <wp:effectExtent l="0" t="0" r="0" b="3175"/>
+            <wp:wrapSquare wrapText="bothSides"/>
+            <wp:docPr id="7" name="Obrázok 7"/>
+            <wp:cNvGraphicFramePr>
+              <a:graphicFrameLocks xmlns:a="http://schemas.openxmlformats.org/drawingml/2006/main" noChangeAspect="1"/>
+            </wp:cNvGraphicFramePr>
+            <a:graphic xmlns:a="http://schemas.openxmlformats.org/drawingml/2006/main">
+              <a:graphicData uri="http://schemas.openxmlformats.org/drawingml/2006/picture">
+                <pic:pic xmlns:pic="http://schemas.openxmlformats.org/drawingml/2006/picture">
+                  <pic:nvPicPr>
+                    <pic:cNvPr id="1" name=""/>
+                    <pic:cNvPicPr/>
+                  </pic:nvPicPr>
+                  <pic:blipFill>
+                    <a:blip r:embed="rId11">
+                      <a:extLst>
+                        <a:ext uri="{28A0092B-C50C-407E-A947-70E740481C1C}">
+                          <a14:useLocalDpi xmlns:a14="http://schemas.microsoft.com/office/drawing/2010/main" val="0"/>
+                        </a:ext>
+                      </a:extLst>
+                    </a:blip>
+                    <a:stretch>
+                      <a:fillRect/>
+                    </a:stretch>
+                  </pic:blipFill>
+                  <pic:spPr>
+                    <a:xfrm>
+                      <a:off x="0" y="0"/>
+                      <a:ext cx="5760720" cy="758825"/>
+                    </a:xfrm>
+                    <a:prstGeom prst="rect">
+                      <a:avLst/>
+                    </a:prstGeom>
+                  </pic:spPr>
+                </pic:pic>
+              </a:graphicData>
+            </a:graphic>
+            <wp14:sizeRelH relativeFrom="page">
+              <wp14:pctWidth>0</wp14:pctWidth>
+            </wp14:sizeRelH>
+            <wp14:sizeRelV relativeFrom="page">
+              <wp14:pctHeight>0</wp14:pctHeight>
+            </wp14:sizeRelV>
+          </wp:anchor>
+        </w:drawing>
       </w:r>
     </w:p>
     <w:sectPr>

--- a/diplomovka/moja_praca/príloha nasadenei na iis server.docx
+++ b/diplomovka/moja_praca/príloha nasadenei na iis server.docx
@@ -24,23 +24,76 @@
     <w:p>
       <w:pPr>
         <w:spacing w:line="360" w:lineRule="auto"/>
-        <w:ind w:firstLine="0"/>
-        <w:jc w:val="both"/>
-        <w:rPr>
-          <w:szCs w:val="24"/>
-        </w:rPr>
-      </w:pPr>
-      <w:r>
-        <w:rPr>
-          <w:szCs w:val="24"/>
-        </w:rPr>
-        <w:t xml:space="preserve">V tejto prílohe si popíšeme akým spôsobom nasadiť našu webovú </w:t>
-      </w:r>
-      <w:r>
-        <w:rPr>
-          <w:szCs w:val="24"/>
-        </w:rPr>
-        <w:t>službu</w:t>
+        <w:jc w:val="both"/>
+        <w:rPr>
+          <w:szCs w:val="24"/>
+        </w:rPr>
+      </w:pPr>
+      <w:r>
+        <w:rPr>
+          <w:szCs w:val="24"/>
+        </w:rPr>
+        <w:t xml:space="preserve">V tejto prílohe si popíšeme </w:t>
+      </w:r>
+      <w:r>
+        <w:rPr>
+          <w:szCs w:val="24"/>
+        </w:rPr>
+        <w:t>spôsob</w:t>
+      </w:r>
+      <w:r>
+        <w:rPr>
+          <w:szCs w:val="24"/>
+        </w:rPr>
+        <w:t xml:space="preserve"> nasad</w:t>
+      </w:r>
+      <w:r>
+        <w:rPr>
+          <w:szCs w:val="24"/>
+        </w:rPr>
+        <w:t>enia</w:t>
+      </w:r>
+      <w:r>
+        <w:rPr>
+          <w:szCs w:val="24"/>
+        </w:rPr>
+        <w:t xml:space="preserve"> naš</w:t>
+      </w:r>
+      <w:r>
+        <w:rPr>
+          <w:szCs w:val="24"/>
+        </w:rPr>
+        <w:t>ej</w:t>
+      </w:r>
+      <w:r>
+        <w:rPr>
+          <w:szCs w:val="24"/>
+        </w:rPr>
+        <w:t xml:space="preserve"> webo</w:t>
+      </w:r>
+      <w:r>
+        <w:rPr>
+          <w:szCs w:val="24"/>
+        </w:rPr>
+        <w:t>vej</w:t>
+      </w:r>
+      <w:r>
+        <w:rPr>
+          <w:szCs w:val="24"/>
+        </w:rPr>
+        <w:t xml:space="preserve"> </w:t>
+      </w:r>
+      <w:r>
+        <w:rPr>
+          <w:szCs w:val="24"/>
+        </w:rPr>
+        <w:t>služb</w:t>
+      </w:r>
+      <w:r>
+        <w:rPr>
+          <w:szCs w:val="24"/>
+        </w:rPr>
+        <w:t>y</w:t>
       </w:r>
       <w:r>
         <w:rPr>
@@ -58,7 +111,43 @@
         <w:rPr>
           <w:szCs w:val="24"/>
         </w:rPr>
-        <w:t xml:space="preserve"> server a aké </w:t>
+        <w:t xml:space="preserve"> server</w:t>
+      </w:r>
+      <w:r>
+        <w:rPr>
+          <w:szCs w:val="24"/>
+        </w:rPr>
+        <w:t>.</w:t>
+      </w:r>
+      <w:r>
+        <w:rPr>
+          <w:szCs w:val="24"/>
+        </w:rPr>
+        <w:t xml:space="preserve"> </w:t>
+      </w:r>
+      <w:r>
+        <w:rPr>
+          <w:szCs w:val="24"/>
+        </w:rPr>
+        <w:t>Popíšeme si taktiež</w:t>
+      </w:r>
+      <w:r>
+        <w:rPr>
+          <w:szCs w:val="24"/>
+        </w:rPr>
+        <w:t>, že</w:t>
+      </w:r>
+      <w:r>
+        <w:rPr>
+          <w:szCs w:val="24"/>
+        </w:rPr>
+        <w:t xml:space="preserve"> aké</w:t>
+      </w:r>
+      <w:r>
+        <w:rPr>
+          <w:szCs w:val="24"/>
+        </w:rPr>
+        <w:t xml:space="preserve"> </w:t>
       </w:r>
       <w:r>
         <w:rPr>
@@ -70,7 +159,19 @@
         <w:rPr>
           <w:szCs w:val="24"/>
         </w:rPr>
-        <w:t xml:space="preserve"> je potrebne vykonať aby služba a </w:t>
+        <w:t xml:space="preserve"> je potrebne vykonať</w:t>
+      </w:r>
+      <w:r>
+        <w:rPr>
+          <w:szCs w:val="24"/>
+        </w:rPr>
+        <w:t>,</w:t>
+      </w:r>
+      <w:r>
+        <w:rPr>
+          <w:szCs w:val="24"/>
+        </w:rPr>
+        <w:t xml:space="preserve"> aby služba a </w:t>
       </w:r>
       <w:r>
         <w:rPr>
@@ -107,6 +208,48 @@
           <w:szCs w:val="24"/>
         </w:rPr>
         <w:t xml:space="preserve"> 10. </w:t>
+      </w:r>
+      <w:r>
+        <w:rPr>
+          <w:szCs w:val="24"/>
+        </w:rPr>
+        <w:t>Nasadenie je potrebné vykonávať na</w:t>
+      </w:r>
+      <w:r>
+        <w:rPr>
+          <w:szCs w:val="24"/>
+        </w:rPr>
+        <w:t xml:space="preserve"> </w:t>
+      </w:r>
+      <w:r>
+        <w:rPr>
+          <w:szCs w:val="24"/>
+        </w:rPr>
+        <w:t>PC, ktoré má stále pripojenie k</w:t>
+      </w:r>
+      <w:r>
+        <w:rPr>
+          <w:szCs w:val="24"/>
+        </w:rPr>
+        <w:t> </w:t>
+      </w:r>
+      <w:r>
+        <w:rPr>
+          <w:szCs w:val="24"/>
+        </w:rPr>
+        <w:t>internetu</w:t>
+      </w:r>
+      <w:r>
+        <w:rPr>
+          <w:szCs w:val="24"/>
+        </w:rPr>
+        <w:t>,</w:t>
+      </w:r>
+      <w:r>
+        <w:rPr>
+          <w:szCs w:val="24"/>
+        </w:rPr>
+        <w:t xml:space="preserve"> keďže hlavne v klientovi využívame externé knižnice získane pomocou linku. </w:t>
       </w:r>
     </w:p>
     <w:p>
@@ -156,6 +299,7 @@
           <w:ilvl w:val="0"/>
           <w:numId w:val="1"/>
         </w:numPr>
+        <w:jc w:val="both"/>
         <w:rPr>
           <w:szCs w:val="24"/>
         </w:rPr>
@@ -171,6 +315,7 @@
       <w:pPr>
         <w:pStyle w:val="Odsekzoznamu"/>
         <w:ind w:firstLine="0"/>
+        <w:jc w:val="both"/>
         <w:rPr>
           <w:szCs w:val="24"/>
         </w:rPr>
@@ -228,7 +373,11 @@
         </w:drawing>
       </w:r>
     </w:p>
-    <w:p/>
+    <w:p>
+      <w:pPr>
+        <w:jc w:val="both"/>
+      </w:pPr>
+    </w:p>
     <w:p>
       <w:pPr>
         <w:pStyle w:val="Odsekzoznamu"/>
@@ -236,6 +385,7 @@
           <w:ilvl w:val="0"/>
           <w:numId w:val="1"/>
         </w:numPr>
+        <w:jc w:val="both"/>
       </w:pPr>
       <w:r>
         <w:t>V okne "Funkcie systému Windows" prejdite nadol a nájdite "Internet Information Services" a zaškrtnite políčko vedľa neho.</w:t>
@@ -245,6 +395,7 @@
       <w:pPr>
         <w:pStyle w:val="Odsekzoznamu"/>
         <w:ind w:firstLine="0"/>
+        <w:jc w:val="both"/>
       </w:pPr>
       <w:r>
         <w:rPr>
@@ -295,6 +446,7 @@
           <w:ilvl w:val="0"/>
           <w:numId w:val="1"/>
         </w:numPr>
+        <w:jc w:val="both"/>
       </w:pPr>
       <w:r>
         <w:t>Po výbere požadovaných komponentov kliknite na tlačidlo "OK".</w:t>
@@ -307,6 +459,7 @@
           <w:ilvl w:val="0"/>
           <w:numId w:val="1"/>
         </w:numPr>
+        <w:jc w:val="both"/>
       </w:pPr>
       <w:r>
         <w:t>Systém Windows nainštaluje vybrané komponenty a môže byť požadované reštartovanie počítača.</w:t>
@@ -319,6 +472,7 @@
           <w:ilvl w:val="0"/>
           <w:numId w:val="1"/>
         </w:numPr>
+        <w:jc w:val="both"/>
       </w:pPr>
       <w:r>
         <w:t>Po dokončení inštalácie by ste mali mať prístup k IIS z ponuky Start v systéme Windows. Odtiaľto môžete konfigurovať a spravovať váš webový server.</w:t>
@@ -331,6 +485,7 @@
           <w:ilvl w:val="0"/>
           <w:numId w:val="1"/>
         </w:numPr>
+        <w:jc w:val="both"/>
       </w:pPr>
       <w:r>
         <w:t xml:space="preserve">Po inštalácii IIS je potrebné vytvoriť novu webovú stránku. </w:t>
@@ -346,6 +501,7 @@
           <w:ilvl w:val="0"/>
           <w:numId w:val="1"/>
         </w:numPr>
+        <w:jc w:val="both"/>
       </w:pPr>
       <w:r>
         <w:rPr>
@@ -414,6 +570,7 @@
     <w:p>
       <w:pPr>
         <w:ind w:left="360" w:firstLine="0"/>
+        <w:jc w:val="both"/>
       </w:pPr>
     </w:p>
     <w:p>
@@ -423,6 +580,7 @@
           <w:ilvl w:val="0"/>
           <w:numId w:val="1"/>
         </w:numPr>
+        <w:jc w:val="both"/>
       </w:pPr>
       <w:r>
         <w:t>V IIS Manager rozbaľte ľavú ponuku a kliknite pravým tlačidlom myši na položku "Sites".</w:t>
@@ -431,12 +589,14 @@
     <w:p>
       <w:pPr>
         <w:pStyle w:val="Odsekzoznamu"/>
+        <w:jc w:val="both"/>
       </w:pPr>
     </w:p>
     <w:p>
       <w:pPr>
         <w:pStyle w:val="Odsekzoznamu"/>
         <w:ind w:firstLine="0"/>
+        <w:jc w:val="both"/>
       </w:pPr>
       <w:r>
         <w:rPr>
@@ -483,6 +643,7 @@
     <w:p>
       <w:pPr>
         <w:ind w:firstLine="0"/>
+        <w:jc w:val="both"/>
       </w:pPr>
     </w:p>
     <w:p>
@@ -492,6 +653,7 @@
           <w:ilvl w:val="0"/>
           <w:numId w:val="1"/>
         </w:numPr>
+        <w:jc w:val="both"/>
       </w:pPr>
       <w:r>
         <w:t>Z kontextového menu vyberte "Add Website".</w:t>
@@ -504,6 +666,7 @@
           <w:ilvl w:val="0"/>
           <w:numId w:val="1"/>
         </w:numPr>
+        <w:jc w:val="both"/>
       </w:pPr>
       <w:r>
         <w:t>V okne "</w:t>
@@ -538,6 +701,7 @@
           <w:ilvl w:val="0"/>
           <w:numId w:val="1"/>
         </w:numPr>
+        <w:jc w:val="both"/>
       </w:pPr>
       <w:r>
         <w:t>Do poľa "</w:t>
@@ -578,6 +742,7 @@
           <w:ilvl w:val="0"/>
           <w:numId w:val="1"/>
         </w:numPr>
+        <w:jc w:val="both"/>
       </w:pPr>
       <w:r>
         <w:t>Zadajte hostiteľské meno pre svoju webovú stránku do poľa "Host name". Toto je názov domény alebo IP adresa, ktorú budú návštevníci používať na prístup k vašej webovej stránke.</w:t>
@@ -590,6 +755,7 @@
           <w:ilvl w:val="0"/>
           <w:numId w:val="1"/>
         </w:numPr>
+        <w:jc w:val="both"/>
       </w:pPr>
       <w:r>
         <w:rPr>
@@ -653,19 +819,44 @@
         </w:drawing>
       </w:r>
       <w:r>
-        <w:t xml:space="preserve">Port nastavte na hodnotu 8050 tak je to nastavené aj v našom zdrojovom kóde pre klienta a nebude nutné už zasahovať do kódu. </w:t>
+        <w:t xml:space="preserve">Port nastavte na hodnotu </w:t>
+      </w:r>
+      <w:r>
+        <w:rPr>
+          <w:b/>
+          <w:bCs/>
+        </w:rPr>
+        <w:t>8050</w:t>
+      </w:r>
+      <w:r>
+        <w:rPr>
+          <w:b/>
+          <w:bCs/>
+        </w:rPr>
+        <w:t>.</w:t>
+      </w:r>
+      <w:r>
+        <w:t xml:space="preserve"> </w:t>
+      </w:r>
+      <w:r>
+        <w:t>Tak</w:t>
+      </w:r>
+      <w:r>
+        <w:t xml:space="preserve"> je to nastavené aj v našom zdrojovom kóde pre klienta a nebude nutné už zasahovať do kódu. </w:t>
       </w:r>
     </w:p>
     <w:p>
       <w:pPr>
         <w:pStyle w:val="Odsekzoznamu"/>
         <w:ind w:firstLine="0"/>
+        <w:jc w:val="both"/>
       </w:pPr>
     </w:p>
     <w:p>
       <w:pPr>
         <w:pStyle w:val="Odsekzoznamu"/>
         <w:ind w:firstLine="0"/>
+        <w:jc w:val="both"/>
       </w:pPr>
     </w:p>
     <w:p>
@@ -675,6 +866,7 @@
           <w:ilvl w:val="0"/>
           <w:numId w:val="1"/>
         </w:numPr>
+        <w:jc w:val="both"/>
       </w:pPr>
       <w:r>
         <w:t>Kliknite na tlačidlo "OK", aby ste vytvorili novú webovú stránku.</w:t>
@@ -687,8 +879,12 @@
           <w:ilvl w:val="0"/>
           <w:numId w:val="1"/>
         </w:numPr>
-      </w:pPr>
-      <w:r>
+        <w:jc w:val="both"/>
+      </w:pPr>
+      <w:r>
+        <w:rPr>
+          <w:noProof/>
+        </w:rPr>
         <w:drawing>
           <wp:anchor distT="0" distB="0" distL="114300" distR="114300" simplePos="0" relativeHeight="251659264" behindDoc="0" locked="0" layoutInCell="1" allowOverlap="1" wp14:anchorId="66F13E8A" wp14:editId="6F581413">
             <wp:simplePos x="0" y="0"/>
@@ -746,23 +942,19 @@
         </w:drawing>
       </w:r>
       <w:r>
-        <w:t xml:space="preserve">Po tomto kroku je </w:t>
-      </w:r>
-      <w:proofErr w:type="spellStart"/>
-      <w:r>
-        <w:t>potrebé</w:t>
-      </w:r>
-      <w:proofErr w:type="spellEnd"/>
-      <w:r>
-        <w:t xml:space="preserve"> ešte nastaviť cesty k XML súborom v zdrojovom </w:t>
-      </w:r>
-      <w:proofErr w:type="spellStart"/>
-      <w:r>
-        <w:t>kode</w:t>
-      </w:r>
-      <w:proofErr w:type="spellEnd"/>
-      <w:r>
-        <w:t xml:space="preserve"> webovej služby </w:t>
+        <w:t>Po tomto kroku je potre</w:t>
+      </w:r>
+      <w:r>
+        <w:t>bné</w:t>
+      </w:r>
+      <w:r>
+        <w:t xml:space="preserve"> ešte nastaviť cesty k XML súborom v zdrojovom k</w:t>
+      </w:r>
+      <w:r>
+        <w:t>ó</w:t>
+      </w:r>
+      <w:r>
+        <w:t xml:space="preserve">de webovej služby </w:t>
       </w:r>
     </w:p>
     <w:p>
@@ -772,17 +964,28 @@
           <w:ilvl w:val="0"/>
           <w:numId w:val="1"/>
         </w:numPr>
+        <w:jc w:val="both"/>
       </w:pPr>
       <w:r>
         <w:lastRenderedPageBreak/>
-        <w:t>Taktiež pokiaľ ste nenastavili port 8050 v predchodcom kroku tak je potrebne zmeniť všetky ajax volania webových služieb klientovi na port na a adresu na ktorej beží služba. (voliteľný krok)</w:t>
+        <w:t>Taktiež pokiaľ ste nenastavili port 8050 v predchodcom kroku</w:t>
+      </w:r>
+      <w:r>
+        <w:t>,</w:t>
+      </w:r>
+      <w:r>
+        <w:t xml:space="preserve"> tak je potrebne zmeniť všetky ajax volania webových služieb klientovi na port na a adresu na ktorej beží služba. (voliteľný krok)</w:t>
       </w:r>
     </w:p>
     <w:p>
       <w:pPr>
         <w:ind w:left="360" w:firstLine="0"/>
-      </w:pPr>
-      <w:r>
+        <w:jc w:val="both"/>
+      </w:pPr>
+      <w:r>
+        <w:rPr>
+          <w:noProof/>
+        </w:rPr>
         <w:drawing>
           <wp:anchor distT="0" distB="0" distL="114300" distR="114300" simplePos="0" relativeHeight="251661312" behindDoc="0" locked="0" layoutInCell="1" allowOverlap="1" wp14:anchorId="16805AA0" wp14:editId="262F1B8A">
             <wp:simplePos x="0" y="0"/>
